--- a/formats/asian_postcolonial_gothic_memory_identity_complete.docx
+++ b/formats/asian_postcolonial_gothic_memory_identity_complete.docx
@@ -95,7 +95,7 @@
         <w:pStyle w:val="FirstParagraph"/>
       </w:pPr>
       <w:r>
-        <w:t xml:space="preserve">The house was eating the rain.</w:t>
+        <w:t xml:space="preserve">Mama’s ghost arrived on a Tuesday, wearing her own face. She sat in the rattan chair by the monsoon window, the one with the cracked cane seat, and began to unpack the contents of her handbag: a tube of lipstick, a single jade earring, and the smell of clove cigarettes and damp earth.</w:t>
       </w:r>
     </w:p>
     <w:p>
